--- a/documentation/Database resources/Strength Research Database_v3.1.docx
+++ b/documentation/Database resources/Strength Research Database_v3.1.docx
@@ -53,7 +53,7 @@
           <w:szCs w:val="40"/>
           <w:lang w:val="en-US"/>
         </w:rPr>
-        <w:t xml:space="preserve">3.1</w:t>
+        <w:t xml:space="preserve">3.2</w:t>
       </w:r>
       <w:r>
         <w:rPr>
@@ -3227,7 +3227,22 @@
                 <w:sz w:val="20"/>
                 <w:szCs w:val="20"/>
               </w:rPr>
-              <w:t xml:space="preserve">VARCHAR(50)</w:t>
+              <w:t xml:space="preserve">VARCHAR(</w:t>
+            </w:r>
+            <w:r>
+              <w:rPr>
+                <w:sz w:val="20"/>
+                <w:szCs w:val="20"/>
+                <w:lang w:val="en-US"/>
+              </w:rPr>
+              <w:t xml:space="preserve">500</w:t>
+            </w:r>
+            <w:r>
+              <w:rPr>
+                <w:sz w:val="20"/>
+                <w:szCs w:val="20"/>
+              </w:rPr>
+              <w:t xml:space="preserve">)</w:t>
             </w:r>
             <w:r>
               <w:rPr>
@@ -3380,6 +3395,276 @@
                 <w:szCs w:val="20"/>
               </w:rPr>
             </w:r>
+            <w:r>
+              <w:rPr>
+                <w:sz w:val="20"/>
+                <w:szCs w:val="20"/>
+              </w:rPr>
+            </w:r>
+            <w:r>
+              <w:rPr>
+                <w:sz w:val="20"/>
+                <w:szCs w:val="20"/>
+              </w:rPr>
+            </w:r>
+          </w:p>
+        </w:tc>
+      </w:tr>
+      <w:tr>
+        <w:trPr>
+          <w:trHeight w:val="408"/>
+        </w:trPr>
+        <w:tc>
+          <w:tcPr>
+            <w:tcBorders/>
+            <w:tcW w:w="1616" w:type="dxa"/>
+            <w:vMerge w:val="restart"/>
+            <w:textDirection w:val="lrTb"/>
+            <w:noWrap w:val="false"/>
+          </w:tcPr>
+          <w:p>
+            <w:pPr>
+              <w:pBdr/>
+              <w:spacing w:line="240" w:lineRule="auto"/>
+              <w:ind/>
+              <w:rPr>
+                <w:sz w:val="20"/>
+                <w:szCs w:val="20"/>
+              </w:rPr>
+            </w:pPr>
+            <w:r>
+              <w:rPr>
+                <w:sz w:val="20"/>
+                <w:szCs w:val="20"/>
+                <w:lang w:val="en-US"/>
+              </w:rPr>
+              <w:t xml:space="preserve">verification_code</w:t>
+            </w:r>
+            <w:r>
+              <w:rPr>
+                <w:sz w:val="20"/>
+                <w:szCs w:val="20"/>
+              </w:rPr>
+            </w:r>
+          </w:p>
+        </w:tc>
+        <w:tc>
+          <w:tcPr>
+            <w:gridSpan w:val="2"/>
+            <w:tcBorders/>
+            <w:tcW w:w="4402" w:type="dxa"/>
+            <w:vMerge w:val="restart"/>
+            <w:textDirection w:val="lrTb"/>
+            <w:noWrap w:val="false"/>
+          </w:tcPr>
+          <w:p>
+            <w:pPr>
+              <w:pBdr/>
+              <w:spacing w:line="240" w:lineRule="auto"/>
+              <w:ind/>
+              <w:rPr>
+                <w:sz w:val="20"/>
+                <w:szCs w:val="20"/>
+              </w:rPr>
+            </w:pPr>
+            <w:r>
+              <w:rPr>
+                <w:sz w:val="20"/>
+                <w:szCs w:val="20"/>
+                <w:lang w:val="en-US"/>
+              </w:rPr>
+              <w:t xml:space="preserve">The numeric verification code the client needs to enter when resetting their password or registering a new account</w:t>
+            </w:r>
+            <w:r>
+              <w:rPr>
+                <w:sz w:val="20"/>
+                <w:szCs w:val="20"/>
+              </w:rPr>
+            </w:r>
+          </w:p>
+        </w:tc>
+        <w:tc>
+          <w:tcPr>
+            <w:tcBorders/>
+            <w:tcW w:w="1513" w:type="dxa"/>
+            <w:vMerge w:val="restart"/>
+            <w:textDirection w:val="lrTb"/>
+            <w:noWrap w:val="false"/>
+          </w:tcPr>
+          <w:p>
+            <w:pPr>
+              <w:pBdr/>
+              <w:spacing w:line="240" w:lineRule="auto"/>
+              <w:ind/>
+              <w:jc w:val="center"/>
+              <w:rPr>
+                <w:sz w:val="20"/>
+                <w:szCs w:val="20"/>
+              </w:rPr>
+            </w:pPr>
+            <w:r>
+              <w:rPr>
+                <w:sz w:val="20"/>
+                <w:szCs w:val="20"/>
+              </w:rPr>
+              <w:t xml:space="preserve">VARCHAR(10)</w:t>
+            </w:r>
+            <w:r>
+              <w:rPr>
+                <w:sz w:val="20"/>
+                <w:szCs w:val="20"/>
+              </w:rPr>
+            </w:r>
+            <w:r>
+              <w:rPr>
+                <w:sz w:val="20"/>
+                <w:szCs w:val="20"/>
+              </w:rPr>
+            </w:r>
+          </w:p>
+          <w:p>
+            <w:pPr>
+              <w:pBdr/>
+              <w:spacing w:line="240" w:lineRule="auto"/>
+              <w:ind/>
+              <w:jc w:val="center"/>
+              <w:rPr>
+                <w:sz w:val="20"/>
+                <w:szCs w:val="20"/>
+              </w:rPr>
+            </w:pPr>
+            <w:r>
+              <w:rPr>
+                <w:sz w:val="20"/>
+                <w:szCs w:val="20"/>
+                <w:lang w:val="en-US"/>
+              </w:rPr>
+            </w:r>
+            <w:r>
+              <w:rPr>
+                <w:sz w:val="20"/>
+                <w:szCs w:val="20"/>
+              </w:rPr>
+            </w:r>
+          </w:p>
+        </w:tc>
+        <w:tc>
+          <w:tcPr>
+            <w:tcBorders/>
+            <w:tcW w:w="861" w:type="dxa"/>
+            <w:vMerge w:val="restart"/>
+            <w:textDirection w:val="lrTb"/>
+            <w:noWrap w:val="false"/>
+          </w:tcPr>
+          <w:p>
+            <w:pPr>
+              <w:pBdr/>
+              <w:spacing w:line="240" w:lineRule="auto"/>
+              <w:ind/>
+              <w:jc w:val="center"/>
+              <w:rPr>
+                <w:sz w:val="20"/>
+                <w:szCs w:val="20"/>
+              </w:rPr>
+            </w:pPr>
+            <w:r>
+              <w:rPr>
+                <w:sz w:val="20"/>
+                <w:szCs w:val="20"/>
+              </w:rPr>
+            </w:r>
+            <w:r>
+              <w:rPr>
+                <w:sz w:val="20"/>
+                <w:szCs w:val="20"/>
+              </w:rPr>
+            </w:r>
+          </w:p>
+        </w:tc>
+        <w:tc>
+          <w:tcPr>
+            <w:tcBorders/>
+            <w:tcW w:w="825" w:type="dxa"/>
+            <w:vMerge w:val="restart"/>
+            <w:textDirection w:val="lrTb"/>
+            <w:noWrap w:val="false"/>
+          </w:tcPr>
+          <w:p>
+            <w:pPr>
+              <w:pBdr/>
+              <w:spacing w:line="240" w:lineRule="auto"/>
+              <w:ind/>
+              <w:rPr>
+                <w:sz w:val="20"/>
+                <w:szCs w:val="20"/>
+              </w:rPr>
+            </w:pPr>
+            <w:r>
+              <w:rPr>
+                <w:sz w:val="20"/>
+                <w:szCs w:val="20"/>
+              </w:rPr>
+            </w:r>
+            <w:r>
+              <w:rPr>
+                <w:sz w:val="20"/>
+                <w:szCs w:val="20"/>
+              </w:rPr>
+            </w:r>
+          </w:p>
+        </w:tc>
+        <w:tc>
+          <w:tcPr>
+            <w:tcBorders/>
+            <w:tcW w:w="564" w:type="dxa"/>
+            <w:vMerge w:val="restart"/>
+            <w:textDirection w:val="lrTb"/>
+            <w:noWrap w:val="false"/>
+          </w:tcPr>
+          <w:p>
+            <w:pPr>
+              <w:pBdr/>
+              <w:spacing w:line="240" w:lineRule="auto"/>
+              <w:ind/>
+              <w:jc w:val="center"/>
+              <w:rPr>
+                <w:sz w:val="20"/>
+                <w:szCs w:val="20"/>
+              </w:rPr>
+            </w:pPr>
+            <w:r>
+              <w:rPr>
+                <w:sz w:val="20"/>
+                <w:szCs w:val="20"/>
+              </w:rPr>
+            </w:r>
+            <w:r>
+              <w:rPr>
+                <w:sz w:val="20"/>
+                <w:szCs w:val="20"/>
+              </w:rPr>
+            </w:r>
+          </w:p>
+        </w:tc>
+        <w:tc>
+          <w:tcPr>
+            <w:tcBorders/>
+            <w:tcW w:w="562" w:type="dxa"/>
+            <w:vMerge w:val="restart"/>
+            <w:textDirection w:val="lrTb"/>
+            <w:noWrap w:val="false"/>
+          </w:tcPr>
+          <w:p>
+            <w:pPr>
+              <w:pBdr/>
+              <w:spacing w:line="240" w:lineRule="auto"/>
+              <w:ind/>
+              <w:jc w:val="center"/>
+              <w:rPr>
+                <w:sz w:val="20"/>
+                <w:szCs w:val="20"/>
+              </w:rPr>
+            </w:pPr>
             <w:r>
               <w:rPr>
                 <w:sz w:val="20"/>
@@ -5636,6 +5921,7 @@
               <w:rPr>
                 <w:sz w:val="20"/>
                 <w:szCs w:val="20"/>
+                <w14:ligatures w14:val="none"/>
               </w:rPr>
             </w:r>
             <w:r>
@@ -7815,6 +8101,7 @@
               <w:rPr>
                 <w:sz w:val="20"/>
                 <w:szCs w:val="20"/>
+                <w:highlight w:val="none"/>
               </w:rPr>
             </w:r>
             <w:r>
@@ -7848,7 +8135,6 @@
               <w:rPr>
                 <w:sz w:val="20"/>
                 <w:szCs w:val="20"/>
-                <w:highlight w:val="none"/>
               </w:rPr>
             </w:r>
             <w:r>
@@ -11146,6 +11432,13 @@
           <w:szCs w:val="32"/>
         </w:rPr>
         <w:t xml:space="preserve">Payment plan information</w:t>
+      </w:r>
+      <w:r>
+        <w:rPr>
+          <w:sz w:val="32"/>
+          <w:szCs w:val="32"/>
+          <w:highlight w:val="none"/>
+        </w:rPr>
       </w:r>
       <w:r>
         <w:rPr>
@@ -11903,7 +12196,6 @@
         <w:rPr>
           <w:sz w:val="32"/>
           <w:szCs w:val="32"/>
-          <w:highlight w:val="none"/>
         </w:rPr>
       </w:r>
       <w:r>
@@ -11935,6 +12227,7 @@
         <w:rPr>
           <w:sz w:val="32"/>
           <w:szCs w:val="32"/>
+          <w:highlight w:val="none"/>
         </w:rPr>
       </w:r>
       <w:r>

--- a/documentation/Database resources/Strength Research Database_v3.1.docx
+++ b/documentation/Database resources/Strength Research Database_v3.1.docx
@@ -4329,21 +4329,19 @@
         <w:tblStyle w:val="990"/>
         <w:tblW w:w="10343" w:type="dxa"/>
         <w:tblBorders/>
+        <w:tblLayout w:type="fixed"/>
         <w:tblLook w:val="04A0" w:firstRow="1" w:lastRow="0" w:firstColumn="1" w:lastColumn="0" w:noHBand="0" w:noVBand="1"/>
       </w:tblPr>
       <w:tblGrid>
         <w:gridCol w:w="1554"/>
-        <w:gridCol w:w="4253"/>
-        <w:gridCol w:w="284"/>
-        <w:gridCol w:w="1417"/>
-        <w:gridCol w:w="142"/>
+        <w:gridCol w:w="4529"/>
+        <w:gridCol w:w="8"/>
+        <w:gridCol w:w="1551"/>
+        <w:gridCol w:w="8"/>
+        <w:gridCol w:w="843"/>
         <w:gridCol w:w="709"/>
-        <w:gridCol w:w="167"/>
-        <w:gridCol w:w="683"/>
-        <w:gridCol w:w="61"/>
-        <w:gridCol w:w="506"/>
-        <w:gridCol w:w="36"/>
-        <w:gridCol w:w="531"/>
+        <w:gridCol w:w="567"/>
+        <w:gridCol w:w="575"/>
       </w:tblGrid>
       <w:tr>
         <w:trPr>
@@ -4519,9 +4517,8 @@
         </w:tc>
         <w:tc>
           <w:tcPr>
-            <w:gridSpan w:val="2"/>
             <w:tcBorders/>
-            <w:tcW w:w="876" w:type="dxa"/>
+            <w:tcW w:w="843" w:type="dxa"/>
             <w:textDirection w:val="lrTb"/>
             <w:noWrap w:val="false"/>
           </w:tcPr>
@@ -4575,9 +4572,8 @@
         </w:tc>
         <w:tc>
           <w:tcPr>
-            <w:gridSpan w:val="2"/>
             <w:tcBorders/>
-            <w:tcW w:w="744" w:type="dxa"/>
+            <w:tcW w:w="709" w:type="dxa"/>
             <w:textDirection w:val="lrTb"/>
             <w:noWrap w:val="false"/>
           </w:tcPr>
@@ -4630,9 +4626,8 @@
         </w:tc>
         <w:tc>
           <w:tcPr>
-            <w:gridSpan w:val="2"/>
             <w:tcBorders/>
-            <w:tcW w:w="542" w:type="dxa"/>
+            <w:tcW w:w="567" w:type="dxa"/>
             <w:textDirection w:val="lrTb"/>
             <w:noWrap w:val="false"/>
           </w:tcPr>
@@ -4687,7 +4682,7 @@
         <w:tc>
           <w:tcPr>
             <w:tcBorders/>
-            <w:tcW w:w="531" w:type="dxa"/>
+            <w:tcW w:w="575" w:type="dxa"/>
             <w:textDirection w:val="lrTb"/>
             <w:noWrap w:val="false"/>
           </w:tcPr>
@@ -4863,9 +4858,8 @@
         </w:tc>
         <w:tc>
           <w:tcPr>
-            <w:gridSpan w:val="2"/>
             <w:tcBorders/>
-            <w:tcW w:w="876" w:type="dxa"/>
+            <w:tcW w:w="843" w:type="dxa"/>
             <w:textDirection w:val="lrTb"/>
             <w:noWrap w:val="false"/>
           </w:tcPr>
@@ -4902,9 +4896,8 @@
         </w:tc>
         <w:tc>
           <w:tcPr>
-            <w:gridSpan w:val="2"/>
             <w:tcBorders/>
-            <w:tcW w:w="744" w:type="dxa"/>
+            <w:tcW w:w="709" w:type="dxa"/>
             <w:textDirection w:val="lrTb"/>
             <w:noWrap w:val="false"/>
           </w:tcPr>
@@ -4940,9 +4933,8 @@
         </w:tc>
         <w:tc>
           <w:tcPr>
-            <w:gridSpan w:val="2"/>
             <w:tcBorders/>
-            <w:tcW w:w="542" w:type="dxa"/>
+            <w:tcW w:w="567" w:type="dxa"/>
             <w:textDirection w:val="lrTb"/>
             <w:noWrap w:val="false"/>
           </w:tcPr>
@@ -4980,7 +4972,7 @@
         <w:tc>
           <w:tcPr>
             <w:tcBorders/>
-            <w:tcW w:w="531" w:type="dxa"/>
+            <w:tcW w:w="575" w:type="dxa"/>
             <w:textDirection w:val="lrTb"/>
             <w:noWrap w:val="false"/>
           </w:tcPr>
@@ -5153,9 +5145,8 @@
         </w:tc>
         <w:tc>
           <w:tcPr>
-            <w:gridSpan w:val="2"/>
             <w:tcBorders/>
-            <w:tcW w:w="876" w:type="dxa"/>
+            <w:tcW w:w="843" w:type="dxa"/>
             <w:textDirection w:val="lrTb"/>
             <w:noWrap w:val="false"/>
           </w:tcPr>
@@ -5192,9 +5183,8 @@
         </w:tc>
         <w:tc>
           <w:tcPr>
-            <w:gridSpan w:val="2"/>
             <w:tcBorders/>
-            <w:tcW w:w="744" w:type="dxa"/>
+            <w:tcW w:w="709" w:type="dxa"/>
             <w:textDirection w:val="lrTb"/>
             <w:noWrap w:val="false"/>
           </w:tcPr>
@@ -5230,9 +5220,8 @@
         </w:tc>
         <w:tc>
           <w:tcPr>
-            <w:gridSpan w:val="2"/>
             <w:tcBorders/>
-            <w:tcW w:w="542" w:type="dxa"/>
+            <w:tcW w:w="567" w:type="dxa"/>
             <w:textDirection w:val="lrTb"/>
             <w:noWrap w:val="false"/>
           </w:tcPr>
@@ -5271,7 +5260,7 @@
         <w:tc>
           <w:tcPr>
             <w:tcBorders/>
-            <w:tcW w:w="531" w:type="dxa"/>
+            <w:tcW w:w="575" w:type="dxa"/>
             <w:textDirection w:val="lrTb"/>
             <w:noWrap w:val="false"/>
           </w:tcPr>
@@ -5444,9 +5433,8 @@
         </w:tc>
         <w:tc>
           <w:tcPr>
-            <w:gridSpan w:val="2"/>
             <w:tcBorders/>
-            <w:tcW w:w="876" w:type="dxa"/>
+            <w:tcW w:w="843" w:type="dxa"/>
             <w:textDirection w:val="lrTb"/>
             <w:noWrap w:val="false"/>
           </w:tcPr>
@@ -5483,9 +5471,8 @@
         </w:tc>
         <w:tc>
           <w:tcPr>
-            <w:gridSpan w:val="2"/>
             <w:tcBorders/>
-            <w:tcW w:w="744" w:type="dxa"/>
+            <w:tcW w:w="709" w:type="dxa"/>
             <w:textDirection w:val="lrTb"/>
             <w:noWrap w:val="false"/>
           </w:tcPr>
@@ -5521,9 +5508,8 @@
         </w:tc>
         <w:tc>
           <w:tcPr>
-            <w:gridSpan w:val="2"/>
             <w:tcBorders/>
-            <w:tcW w:w="542" w:type="dxa"/>
+            <w:tcW w:w="567" w:type="dxa"/>
             <w:textDirection w:val="lrTb"/>
             <w:noWrap w:val="false"/>
           </w:tcPr>
@@ -5561,7 +5547,7 @@
         <w:tc>
           <w:tcPr>
             <w:tcBorders/>
-            <w:tcW w:w="531" w:type="dxa"/>
+            <w:tcW w:w="575" w:type="dxa"/>
             <w:textDirection w:val="lrTb"/>
             <w:noWrap w:val="false"/>
           </w:tcPr>
@@ -5734,9 +5720,8 @@
         </w:tc>
         <w:tc>
           <w:tcPr>
-            <w:gridSpan w:val="2"/>
             <w:tcBorders/>
-            <w:tcW w:w="876" w:type="dxa"/>
+            <w:tcW w:w="843" w:type="dxa"/>
             <w:textDirection w:val="lrTb"/>
             <w:noWrap w:val="false"/>
           </w:tcPr>
@@ -5773,9 +5758,8 @@
         </w:tc>
         <w:tc>
           <w:tcPr>
-            <w:gridSpan w:val="2"/>
             <w:tcBorders/>
-            <w:tcW w:w="744" w:type="dxa"/>
+            <w:tcW w:w="709" w:type="dxa"/>
             <w:textDirection w:val="lrTb"/>
             <w:noWrap w:val="false"/>
           </w:tcPr>
@@ -5811,9 +5795,8 @@
         </w:tc>
         <w:tc>
           <w:tcPr>
-            <w:gridSpan w:val="2"/>
             <w:tcBorders/>
-            <w:tcW w:w="542" w:type="dxa"/>
+            <w:tcW w:w="567" w:type="dxa"/>
             <w:textDirection w:val="lrTb"/>
             <w:noWrap w:val="false"/>
           </w:tcPr>
@@ -5852,7 +5835,7 @@
         <w:tc>
           <w:tcPr>
             <w:tcBorders/>
-            <w:tcW w:w="531" w:type="dxa"/>
+            <w:tcW w:w="575" w:type="dxa"/>
             <w:textDirection w:val="lrTb"/>
             <w:noWrap w:val="false"/>
           </w:tcPr>
@@ -6028,9 +6011,8 @@
         </w:tc>
         <w:tc>
           <w:tcPr>
-            <w:gridSpan w:val="2"/>
             <w:tcBorders/>
-            <w:tcW w:w="876" w:type="dxa"/>
+            <w:tcW w:w="843" w:type="dxa"/>
             <w:textDirection w:val="lrTb"/>
             <w:noWrap w:val="false"/>
           </w:tcPr>
@@ -6067,9 +6049,8 @@
         </w:tc>
         <w:tc>
           <w:tcPr>
-            <w:gridSpan w:val="2"/>
             <w:tcBorders/>
-            <w:tcW w:w="744" w:type="dxa"/>
+            <w:tcW w:w="709" w:type="dxa"/>
             <w:textDirection w:val="lrTb"/>
             <w:noWrap w:val="false"/>
           </w:tcPr>
@@ -6105,9 +6086,8 @@
         </w:tc>
         <w:tc>
           <w:tcPr>
-            <w:gridSpan w:val="2"/>
             <w:tcBorders/>
-            <w:tcW w:w="542" w:type="dxa"/>
+            <w:tcW w:w="567" w:type="dxa"/>
             <w:textDirection w:val="lrTb"/>
             <w:noWrap w:val="false"/>
           </w:tcPr>
@@ -6145,7 +6125,7 @@
         <w:tc>
           <w:tcPr>
             <w:tcBorders/>
-            <w:tcW w:w="531" w:type="dxa"/>
+            <w:tcW w:w="575" w:type="dxa"/>
             <w:textDirection w:val="lrTb"/>
             <w:noWrap w:val="false"/>
           </w:tcPr>
@@ -6721,9 +6701,8 @@
         </w:tc>
         <w:tc>
           <w:tcPr>
-            <w:gridSpan w:val="2"/>
             <w:tcBorders/>
-            <w:tcW w:w="876" w:type="dxa"/>
+            <w:tcW w:w="843" w:type="dxa"/>
             <w:textDirection w:val="lrTb"/>
             <w:noWrap w:val="false"/>
           </w:tcPr>
@@ -6760,9 +6739,8 @@
         </w:tc>
         <w:tc>
           <w:tcPr>
-            <w:gridSpan w:val="2"/>
             <w:tcBorders/>
-            <w:tcW w:w="744" w:type="dxa"/>
+            <w:tcW w:w="709" w:type="dxa"/>
             <w:textDirection w:val="lrTb"/>
             <w:noWrap w:val="false"/>
           </w:tcPr>
@@ -6798,9 +6776,8 @@
         </w:tc>
         <w:tc>
           <w:tcPr>
-            <w:gridSpan w:val="2"/>
             <w:tcBorders/>
-            <w:tcW w:w="542" w:type="dxa"/>
+            <w:tcW w:w="567" w:type="dxa"/>
             <w:textDirection w:val="lrTb"/>
             <w:noWrap w:val="false"/>
           </w:tcPr>
@@ -6838,7 +6815,7 @@
         <w:tc>
           <w:tcPr>
             <w:tcBorders/>
-            <w:tcW w:w="531" w:type="dxa"/>
+            <w:tcW w:w="575" w:type="dxa"/>
             <w:textDirection w:val="lrTb"/>
             <w:noWrap w:val="false"/>
           </w:tcPr>
@@ -7051,9 +7028,8 @@
         </w:tc>
         <w:tc>
           <w:tcPr>
-            <w:gridSpan w:val="2"/>
             <w:tcBorders/>
-            <w:tcW w:w="876" w:type="dxa"/>
+            <w:tcW w:w="843" w:type="dxa"/>
             <w:vMerge w:val="restart"/>
             <w:textDirection w:val="lrTb"/>
             <w:noWrap w:val="false"/>
@@ -7108,9 +7084,8 @@
         </w:tc>
         <w:tc>
           <w:tcPr>
-            <w:gridSpan w:val="2"/>
             <w:tcBorders/>
-            <w:tcW w:w="744" w:type="dxa"/>
+            <w:tcW w:w="709" w:type="dxa"/>
             <w:vMerge w:val="restart"/>
             <w:textDirection w:val="lrTb"/>
             <w:noWrap w:val="false"/>
@@ -7164,9 +7139,8 @@
         </w:tc>
         <w:tc>
           <w:tcPr>
-            <w:gridSpan w:val="2"/>
             <w:tcBorders/>
-            <w:tcW w:w="542" w:type="dxa"/>
+            <w:tcW w:w="567" w:type="dxa"/>
             <w:vMerge w:val="restart"/>
             <w:textDirection w:val="lrTb"/>
             <w:noWrap w:val="false"/>
@@ -7222,7 +7196,7 @@
         <w:tc>
           <w:tcPr>
             <w:tcBorders/>
-            <w:tcW w:w="531" w:type="dxa"/>
+            <w:tcW w:w="575" w:type="dxa"/>
             <w:vMerge w:val="restart"/>
             <w:textDirection w:val="lrTb"/>
             <w:noWrap w:val="false"/>
@@ -7415,9 +7389,8 @@
         </w:tc>
         <w:tc>
           <w:tcPr>
-            <w:gridSpan w:val="2"/>
             <w:tcBorders/>
-            <w:tcW w:w="876" w:type="dxa"/>
+            <w:tcW w:w="843" w:type="dxa"/>
             <w:textDirection w:val="lrTb"/>
             <w:noWrap w:val="false"/>
           </w:tcPr>
@@ -7454,9 +7427,8 @@
         </w:tc>
         <w:tc>
           <w:tcPr>
-            <w:gridSpan w:val="2"/>
             <w:tcBorders/>
-            <w:tcW w:w="744" w:type="dxa"/>
+            <w:tcW w:w="709" w:type="dxa"/>
             <w:textDirection w:val="lrTb"/>
             <w:noWrap w:val="false"/>
           </w:tcPr>
@@ -7492,9 +7464,8 @@
         </w:tc>
         <w:tc>
           <w:tcPr>
-            <w:gridSpan w:val="2"/>
             <w:tcBorders/>
-            <w:tcW w:w="542" w:type="dxa"/>
+            <w:tcW w:w="567" w:type="dxa"/>
             <w:textDirection w:val="lrTb"/>
             <w:noWrap w:val="false"/>
           </w:tcPr>
@@ -7532,7 +7503,7 @@
         <w:tc>
           <w:tcPr>
             <w:tcBorders/>
-            <w:tcW w:w="531" w:type="dxa"/>
+            <w:tcW w:w="575" w:type="dxa"/>
             <w:textDirection w:val="lrTb"/>
             <w:noWrap w:val="false"/>
           </w:tcPr>
@@ -7708,9 +7679,8 @@
         </w:tc>
         <w:tc>
           <w:tcPr>
-            <w:gridSpan w:val="2"/>
             <w:tcBorders/>
-            <w:tcW w:w="876" w:type="dxa"/>
+            <w:tcW w:w="843" w:type="dxa"/>
             <w:textDirection w:val="lrTb"/>
             <w:noWrap w:val="false"/>
           </w:tcPr>
@@ -7747,9 +7717,8 @@
         </w:tc>
         <w:tc>
           <w:tcPr>
-            <w:gridSpan w:val="2"/>
             <w:tcBorders/>
-            <w:tcW w:w="744" w:type="dxa"/>
+            <w:tcW w:w="709" w:type="dxa"/>
             <w:textDirection w:val="lrTb"/>
             <w:noWrap w:val="false"/>
           </w:tcPr>
@@ -7785,9 +7754,8 @@
         </w:tc>
         <w:tc>
           <w:tcPr>
-            <w:gridSpan w:val="2"/>
             <w:tcBorders/>
-            <w:tcW w:w="542" w:type="dxa"/>
+            <w:tcW w:w="567" w:type="dxa"/>
             <w:textDirection w:val="lrTb"/>
             <w:noWrap w:val="false"/>
           </w:tcPr>
@@ -7826,7 +7794,7 @@
         <w:tc>
           <w:tcPr>
             <w:tcBorders/>
-            <w:tcW w:w="531" w:type="dxa"/>
+            <w:tcW w:w="575" w:type="dxa"/>
             <w:textDirection w:val="lrTb"/>
             <w:noWrap w:val="false"/>
           </w:tcPr>
@@ -8187,9 +8155,8 @@
         </w:tc>
         <w:tc>
           <w:tcPr>
-            <w:gridSpan w:val="2"/>
             <w:tcBorders/>
-            <w:tcW w:w="876" w:type="dxa"/>
+            <w:tcW w:w="843" w:type="dxa"/>
             <w:textDirection w:val="lrTb"/>
             <w:noWrap w:val="false"/>
           </w:tcPr>
@@ -8227,9 +8194,8 @@
         </w:tc>
         <w:tc>
           <w:tcPr>
-            <w:gridSpan w:val="2"/>
             <w:tcBorders/>
-            <w:tcW w:w="744" w:type="dxa"/>
+            <w:tcW w:w="709" w:type="dxa"/>
             <w:textDirection w:val="lrTb"/>
             <w:noWrap w:val="false"/>
           </w:tcPr>
@@ -8265,9 +8231,8 @@
         </w:tc>
         <w:tc>
           <w:tcPr>
-            <w:gridSpan w:val="2"/>
             <w:tcBorders/>
-            <w:tcW w:w="542" w:type="dxa"/>
+            <w:tcW w:w="567" w:type="dxa"/>
             <w:textDirection w:val="lrTb"/>
             <w:noWrap w:val="false"/>
           </w:tcPr>
@@ -8306,7 +8271,7 @@
         <w:tc>
           <w:tcPr>
             <w:tcBorders/>
-            <w:tcW w:w="531" w:type="dxa"/>
+            <w:tcW w:w="575" w:type="dxa"/>
             <w:textDirection w:val="lrTb"/>
             <w:noWrap w:val="false"/>
           </w:tcPr>
@@ -8465,9 +8430,8 @@
         </w:tc>
         <w:tc>
           <w:tcPr>
-            <w:gridSpan w:val="2"/>
             <w:tcBorders/>
-            <w:tcW w:w="876" w:type="dxa"/>
+            <w:tcW w:w="843" w:type="dxa"/>
             <w:textDirection w:val="lrTb"/>
             <w:noWrap w:val="false"/>
           </w:tcPr>
@@ -8504,9 +8468,8 @@
         </w:tc>
         <w:tc>
           <w:tcPr>
-            <w:gridSpan w:val="2"/>
             <w:tcBorders/>
-            <w:tcW w:w="744" w:type="dxa"/>
+            <w:tcW w:w="709" w:type="dxa"/>
             <w:textDirection w:val="lrTb"/>
             <w:noWrap w:val="false"/>
           </w:tcPr>
@@ -8542,9 +8505,8 @@
         </w:tc>
         <w:tc>
           <w:tcPr>
-            <w:gridSpan w:val="2"/>
             <w:tcBorders/>
-            <w:tcW w:w="542" w:type="dxa"/>
+            <w:tcW w:w="567" w:type="dxa"/>
             <w:textDirection w:val="lrTb"/>
             <w:noWrap w:val="false"/>
           </w:tcPr>
@@ -8583,7 +8545,7 @@
         <w:tc>
           <w:tcPr>
             <w:tcBorders/>
-            <w:tcW w:w="531" w:type="dxa"/>
+            <w:tcW w:w="575" w:type="dxa"/>
             <w:textDirection w:val="lrTb"/>
             <w:noWrap w:val="false"/>
           </w:tcPr>
@@ -8742,9 +8704,8 @@
         </w:tc>
         <w:tc>
           <w:tcPr>
-            <w:gridSpan w:val="2"/>
             <w:tcBorders/>
-            <w:tcW w:w="876" w:type="dxa"/>
+            <w:tcW w:w="843" w:type="dxa"/>
             <w:textDirection w:val="lrTb"/>
             <w:noWrap w:val="false"/>
           </w:tcPr>
@@ -8781,9 +8742,8 @@
         </w:tc>
         <w:tc>
           <w:tcPr>
-            <w:gridSpan w:val="2"/>
             <w:tcBorders/>
-            <w:tcW w:w="744" w:type="dxa"/>
+            <w:tcW w:w="709" w:type="dxa"/>
             <w:textDirection w:val="lrTb"/>
             <w:noWrap w:val="false"/>
           </w:tcPr>
@@ -8819,9 +8779,8 @@
         </w:tc>
         <w:tc>
           <w:tcPr>
-            <w:gridSpan w:val="2"/>
             <w:tcBorders/>
-            <w:tcW w:w="542" w:type="dxa"/>
+            <w:tcW w:w="567" w:type="dxa"/>
             <w:textDirection w:val="lrTb"/>
             <w:noWrap w:val="false"/>
           </w:tcPr>
@@ -8859,7 +8818,7 @@
         <w:tc>
           <w:tcPr>
             <w:tcBorders/>
-            <w:tcW w:w="531" w:type="dxa"/>
+            <w:tcW w:w="575" w:type="dxa"/>
             <w:textDirection w:val="lrTb"/>
             <w:noWrap w:val="false"/>
           </w:tcPr>
@@ -8940,7 +8899,7 @@
         <w:tc>
           <w:tcPr>
             <w:tcBorders/>
-            <w:tcW w:w="4253" w:type="dxa"/>
+            <w:tcW w:w="4529" w:type="dxa"/>
             <w:textDirection w:val="lrTb"/>
             <w:noWrap w:val="false"/>
           </w:tcPr>
@@ -8979,7 +8938,7 @@
           <w:tcPr>
             <w:gridSpan w:val="2"/>
             <w:tcBorders/>
-            <w:tcW w:w="1701" w:type="dxa"/>
+            <w:tcW w:w="1559" w:type="dxa"/>
             <w:textDirection w:val="lrTb"/>
             <w:noWrap w:val="false"/>
           </w:tcPr>
@@ -9000,45 +8959,6 @@
                 <w:szCs w:val="20"/>
               </w:rPr>
               <w:t xml:space="preserve">VARCHAR(30)</w:t>
-            </w:r>
-            <w:r>
-              <w:rPr>
-                <w:sz w:val="20"/>
-                <w:szCs w:val="20"/>
-              </w:rPr>
-            </w:r>
-            <w:r>
-              <w:rPr>
-                <w:sz w:val="20"/>
-                <w:szCs w:val="20"/>
-              </w:rPr>
-            </w:r>
-          </w:p>
-        </w:tc>
-        <w:tc>
-          <w:tcPr>
-            <w:gridSpan w:val="2"/>
-            <w:tcBorders/>
-            <w:tcW w:w="851" w:type="dxa"/>
-            <w:textDirection w:val="lrTb"/>
-            <w:noWrap w:val="false"/>
-          </w:tcPr>
-          <w:p>
-            <w:pPr>
-              <w:pBdr/>
-              <w:spacing w:line="240" w:lineRule="auto"/>
-              <w:ind/>
-              <w:jc w:val="center"/>
-              <w:rPr>
-                <w:sz w:val="20"/>
-                <w:szCs w:val="20"/>
-              </w:rPr>
-            </w:pPr>
-            <w:r>
-              <w:rPr>
-                <w:sz w:val="20"/>
-                <w:szCs w:val="20"/>
-              </w:rPr>
             </w:r>
             <w:r>
               <w:rPr>
@@ -9067,6 +8987,7 @@
               <w:pBdr/>
               <w:spacing w:line="240" w:lineRule="auto"/>
               <w:ind/>
+              <w:jc w:val="center"/>
               <w:rPr>
                 <w:sz w:val="20"/>
                 <w:szCs w:val="20"/>
@@ -9094,7 +9015,43 @@
         </w:tc>
         <w:tc>
           <w:tcPr>
-            <w:gridSpan w:val="2"/>
+            <w:tcBorders/>
+            <w:tcW w:w="709" w:type="dxa"/>
+            <w:textDirection w:val="lrTb"/>
+            <w:noWrap w:val="false"/>
+          </w:tcPr>
+          <w:p>
+            <w:pPr>
+              <w:pBdr/>
+              <w:spacing w:line="240" w:lineRule="auto"/>
+              <w:ind/>
+              <w:rPr>
+                <w:sz w:val="20"/>
+                <w:szCs w:val="20"/>
+              </w:rPr>
+            </w:pPr>
+            <w:r>
+              <w:rPr>
+                <w:sz w:val="20"/>
+                <w:szCs w:val="20"/>
+              </w:rPr>
+            </w:r>
+            <w:r>
+              <w:rPr>
+                <w:sz w:val="20"/>
+                <w:szCs w:val="20"/>
+              </w:rPr>
+            </w:r>
+            <w:r>
+              <w:rPr>
+                <w:sz w:val="20"/>
+                <w:szCs w:val="20"/>
+              </w:rPr>
+            </w:r>
+          </w:p>
+        </w:tc>
+        <w:tc>
+          <w:tcPr>
             <w:tcBorders/>
             <w:tcW w:w="567" w:type="dxa"/>
             <w:textDirection w:val="lrTb"/>
@@ -9133,9 +9090,8 @@
         </w:tc>
         <w:tc>
           <w:tcPr>
-            <w:gridSpan w:val="2"/>
             <w:tcBorders/>
-            <w:tcW w:w="567" w:type="dxa"/>
+            <w:tcW w:w="575" w:type="dxa"/>
             <w:textDirection w:val="lrTb"/>
             <w:noWrap w:val="false"/>
           </w:tcPr>
@@ -9216,7 +9172,7 @@
         <w:tc>
           <w:tcPr>
             <w:tcBorders/>
-            <w:tcW w:w="4253" w:type="dxa"/>
+            <w:tcW w:w="4529" w:type="dxa"/>
             <w:textDirection w:val="lrTb"/>
             <w:noWrap w:val="false"/>
           </w:tcPr>
@@ -9255,7 +9211,7 @@
           <w:tcPr>
             <w:gridSpan w:val="2"/>
             <w:tcBorders/>
-            <w:tcW w:w="1701" w:type="dxa"/>
+            <w:tcW w:w="1559" w:type="dxa"/>
             <w:textDirection w:val="lrTb"/>
             <w:noWrap w:val="false"/>
           </w:tcPr>
@@ -9276,45 +9232,6 @@
                 <w:szCs w:val="20"/>
               </w:rPr>
               <w:t xml:space="preserve">VARCHAR(30)</w:t>
-            </w:r>
-            <w:r>
-              <w:rPr>
-                <w:sz w:val="20"/>
-                <w:szCs w:val="20"/>
-              </w:rPr>
-            </w:r>
-            <w:r>
-              <w:rPr>
-                <w:sz w:val="20"/>
-                <w:szCs w:val="20"/>
-              </w:rPr>
-            </w:r>
-          </w:p>
-        </w:tc>
-        <w:tc>
-          <w:tcPr>
-            <w:gridSpan w:val="2"/>
-            <w:tcBorders/>
-            <w:tcW w:w="851" w:type="dxa"/>
-            <w:textDirection w:val="lrTb"/>
-            <w:noWrap w:val="false"/>
-          </w:tcPr>
-          <w:p>
-            <w:pPr>
-              <w:pBdr/>
-              <w:spacing w:line="240" w:lineRule="auto"/>
-              <w:ind/>
-              <w:jc w:val="center"/>
-              <w:rPr>
-                <w:sz w:val="20"/>
-                <w:szCs w:val="20"/>
-              </w:rPr>
-            </w:pPr>
-            <w:r>
-              <w:rPr>
-                <w:sz w:val="20"/>
-                <w:szCs w:val="20"/>
-              </w:rPr>
             </w:r>
             <w:r>
               <w:rPr>
@@ -9343,6 +9260,7 @@
               <w:pBdr/>
               <w:spacing w:line="240" w:lineRule="auto"/>
               <w:ind/>
+              <w:jc w:val="center"/>
               <w:rPr>
                 <w:sz w:val="20"/>
                 <w:szCs w:val="20"/>
@@ -9370,7 +9288,43 @@
         </w:tc>
         <w:tc>
           <w:tcPr>
-            <w:gridSpan w:val="2"/>
+            <w:tcBorders/>
+            <w:tcW w:w="709" w:type="dxa"/>
+            <w:textDirection w:val="lrTb"/>
+            <w:noWrap w:val="false"/>
+          </w:tcPr>
+          <w:p>
+            <w:pPr>
+              <w:pBdr/>
+              <w:spacing w:line="240" w:lineRule="auto"/>
+              <w:ind/>
+              <w:rPr>
+                <w:sz w:val="20"/>
+                <w:szCs w:val="20"/>
+              </w:rPr>
+            </w:pPr>
+            <w:r>
+              <w:rPr>
+                <w:sz w:val="20"/>
+                <w:szCs w:val="20"/>
+              </w:rPr>
+            </w:r>
+            <w:r>
+              <w:rPr>
+                <w:sz w:val="20"/>
+                <w:szCs w:val="20"/>
+              </w:rPr>
+            </w:r>
+            <w:r>
+              <w:rPr>
+                <w:sz w:val="20"/>
+                <w:szCs w:val="20"/>
+              </w:rPr>
+            </w:r>
+          </w:p>
+        </w:tc>
+        <w:tc>
+          <w:tcPr>
             <w:tcBorders/>
             <w:tcW w:w="567" w:type="dxa"/>
             <w:textDirection w:val="lrTb"/>
@@ -9410,9 +9364,8 @@
         </w:tc>
         <w:tc>
           <w:tcPr>
-            <w:gridSpan w:val="2"/>
             <w:tcBorders/>
-            <w:tcW w:w="567" w:type="dxa"/>
+            <w:tcW w:w="575" w:type="dxa"/>
             <w:textDirection w:val="lrTb"/>
             <w:noWrap w:val="false"/>
           </w:tcPr>
@@ -9493,7 +9446,7 @@
         <w:tc>
           <w:tcPr>
             <w:tcBorders/>
-            <w:tcW w:w="4253" w:type="dxa"/>
+            <w:tcW w:w="4529" w:type="dxa"/>
             <w:textDirection w:val="lrTb"/>
             <w:noWrap w:val="false"/>
           </w:tcPr>
@@ -9532,7 +9485,7 @@
           <w:tcPr>
             <w:gridSpan w:val="2"/>
             <w:tcBorders/>
-            <w:tcW w:w="1701" w:type="dxa"/>
+            <w:tcW w:w="1559" w:type="dxa"/>
             <w:textDirection w:val="lrTb"/>
             <w:noWrap w:val="false"/>
           </w:tcPr>
@@ -9553,45 +9506,6 @@
                 <w:szCs w:val="20"/>
               </w:rPr>
               <w:t xml:space="preserve">VARCHAR(30)</w:t>
-            </w:r>
-            <w:r>
-              <w:rPr>
-                <w:sz w:val="20"/>
-                <w:szCs w:val="20"/>
-              </w:rPr>
-            </w:r>
-            <w:r>
-              <w:rPr>
-                <w:sz w:val="20"/>
-                <w:szCs w:val="20"/>
-              </w:rPr>
-            </w:r>
-          </w:p>
-        </w:tc>
-        <w:tc>
-          <w:tcPr>
-            <w:gridSpan w:val="2"/>
-            <w:tcBorders/>
-            <w:tcW w:w="851" w:type="dxa"/>
-            <w:textDirection w:val="lrTb"/>
-            <w:noWrap w:val="false"/>
-          </w:tcPr>
-          <w:p>
-            <w:pPr>
-              <w:pBdr/>
-              <w:spacing w:line="240" w:lineRule="auto"/>
-              <w:ind/>
-              <w:jc w:val="center"/>
-              <w:rPr>
-                <w:sz w:val="20"/>
-                <w:szCs w:val="20"/>
-              </w:rPr>
-            </w:pPr>
-            <w:r>
-              <w:rPr>
-                <w:sz w:val="20"/>
-                <w:szCs w:val="20"/>
-              </w:rPr>
             </w:r>
             <w:r>
               <w:rPr>
@@ -9620,6 +9534,7 @@
               <w:pBdr/>
               <w:spacing w:line="240" w:lineRule="auto"/>
               <w:ind/>
+              <w:jc w:val="center"/>
               <w:rPr>
                 <w:sz w:val="20"/>
                 <w:szCs w:val="20"/>
@@ -9647,7 +9562,43 @@
         </w:tc>
         <w:tc>
           <w:tcPr>
-            <w:gridSpan w:val="2"/>
+            <w:tcBorders/>
+            <w:tcW w:w="709" w:type="dxa"/>
+            <w:textDirection w:val="lrTb"/>
+            <w:noWrap w:val="false"/>
+          </w:tcPr>
+          <w:p>
+            <w:pPr>
+              <w:pBdr/>
+              <w:spacing w:line="240" w:lineRule="auto"/>
+              <w:ind/>
+              <w:rPr>
+                <w:sz w:val="20"/>
+                <w:szCs w:val="20"/>
+              </w:rPr>
+            </w:pPr>
+            <w:r>
+              <w:rPr>
+                <w:sz w:val="20"/>
+                <w:szCs w:val="20"/>
+              </w:rPr>
+            </w:r>
+            <w:r>
+              <w:rPr>
+                <w:sz w:val="20"/>
+                <w:szCs w:val="20"/>
+              </w:rPr>
+            </w:r>
+            <w:r>
+              <w:rPr>
+                <w:sz w:val="20"/>
+                <w:szCs w:val="20"/>
+              </w:rPr>
+            </w:r>
+          </w:p>
+        </w:tc>
+        <w:tc>
+          <w:tcPr>
             <w:tcBorders/>
             <w:tcW w:w="567" w:type="dxa"/>
             <w:textDirection w:val="lrTb"/>
@@ -9687,9 +9638,8 @@
         </w:tc>
         <w:tc>
           <w:tcPr>
-            <w:gridSpan w:val="2"/>
             <w:tcBorders/>
-            <w:tcW w:w="567" w:type="dxa"/>
+            <w:tcW w:w="575" w:type="dxa"/>
             <w:textDirection w:val="lrTb"/>
             <w:noWrap w:val="false"/>
           </w:tcPr>
@@ -9770,7 +9720,7 @@
         <w:tc>
           <w:tcPr>
             <w:tcBorders/>
-            <w:tcW w:w="4253" w:type="dxa"/>
+            <w:tcW w:w="4529" w:type="dxa"/>
             <w:textDirection w:val="lrTb"/>
             <w:noWrap w:val="false"/>
           </w:tcPr>
@@ -9809,7 +9759,7 @@
           <w:tcPr>
             <w:gridSpan w:val="2"/>
             <w:tcBorders/>
-            <w:tcW w:w="1701" w:type="dxa"/>
+            <w:tcW w:w="1559" w:type="dxa"/>
             <w:textDirection w:val="lrTb"/>
             <w:noWrap w:val="false"/>
           </w:tcPr>
@@ -9830,45 +9780,6 @@
                 <w:szCs w:val="20"/>
               </w:rPr>
               <w:t xml:space="preserve">VARCHAR(30)</w:t>
-            </w:r>
-            <w:r>
-              <w:rPr>
-                <w:sz w:val="20"/>
-                <w:szCs w:val="20"/>
-              </w:rPr>
-            </w:r>
-            <w:r>
-              <w:rPr>
-                <w:sz w:val="20"/>
-                <w:szCs w:val="20"/>
-              </w:rPr>
-            </w:r>
-          </w:p>
-        </w:tc>
-        <w:tc>
-          <w:tcPr>
-            <w:gridSpan w:val="2"/>
-            <w:tcBorders/>
-            <w:tcW w:w="851" w:type="dxa"/>
-            <w:textDirection w:val="lrTb"/>
-            <w:noWrap w:val="false"/>
-          </w:tcPr>
-          <w:p>
-            <w:pPr>
-              <w:pBdr/>
-              <w:spacing w:line="240" w:lineRule="auto"/>
-              <w:ind/>
-              <w:jc w:val="center"/>
-              <w:rPr>
-                <w:sz w:val="20"/>
-                <w:szCs w:val="20"/>
-              </w:rPr>
-            </w:pPr>
-            <w:r>
-              <w:rPr>
-                <w:sz w:val="20"/>
-                <w:szCs w:val="20"/>
-              </w:rPr>
             </w:r>
             <w:r>
               <w:rPr>
@@ -9897,6 +9808,7 @@
               <w:pBdr/>
               <w:spacing w:line="240" w:lineRule="auto"/>
               <w:ind/>
+              <w:jc w:val="center"/>
               <w:rPr>
                 <w:sz w:val="20"/>
                 <w:szCs w:val="20"/>
@@ -9924,7 +9836,43 @@
         </w:tc>
         <w:tc>
           <w:tcPr>
-            <w:gridSpan w:val="2"/>
+            <w:tcBorders/>
+            <w:tcW w:w="709" w:type="dxa"/>
+            <w:textDirection w:val="lrTb"/>
+            <w:noWrap w:val="false"/>
+          </w:tcPr>
+          <w:p>
+            <w:pPr>
+              <w:pBdr/>
+              <w:spacing w:line="240" w:lineRule="auto"/>
+              <w:ind/>
+              <w:rPr>
+                <w:sz w:val="20"/>
+                <w:szCs w:val="20"/>
+              </w:rPr>
+            </w:pPr>
+            <w:r>
+              <w:rPr>
+                <w:sz w:val="20"/>
+                <w:szCs w:val="20"/>
+              </w:rPr>
+            </w:r>
+            <w:r>
+              <w:rPr>
+                <w:sz w:val="20"/>
+                <w:szCs w:val="20"/>
+              </w:rPr>
+            </w:r>
+            <w:r>
+              <w:rPr>
+                <w:sz w:val="20"/>
+                <w:szCs w:val="20"/>
+              </w:rPr>
+            </w:r>
+          </w:p>
+        </w:tc>
+        <w:tc>
+          <w:tcPr>
             <w:tcBorders/>
             <w:tcW w:w="567" w:type="dxa"/>
             <w:textDirection w:val="lrTb"/>
@@ -9964,9 +9912,8 @@
         </w:tc>
         <w:tc>
           <w:tcPr>
-            <w:gridSpan w:val="2"/>
             <w:tcBorders/>
-            <w:tcW w:w="567" w:type="dxa"/>
+            <w:tcW w:w="575" w:type="dxa"/>
             <w:textDirection w:val="lrTb"/>
             <w:noWrap w:val="false"/>
           </w:tcPr>
@@ -10049,7 +9996,7 @@
         <w:tc>
           <w:tcPr>
             <w:tcBorders/>
-            <w:tcW w:w="4253" w:type="dxa"/>
+            <w:tcW w:w="4529" w:type="dxa"/>
             <w:vMerge w:val="restart"/>
             <w:textDirection w:val="lrTb"/>
             <w:noWrap w:val="false"/>
@@ -10090,7 +10037,7 @@
           <w:tcPr>
             <w:gridSpan w:val="2"/>
             <w:tcBorders/>
-            <w:tcW w:w="1701" w:type="dxa"/>
+            <w:tcW w:w="1559" w:type="dxa"/>
             <w:vMerge w:val="restart"/>
             <w:textDirection w:val="lrTb"/>
             <w:noWrap w:val="false"/>
@@ -10112,46 +10059,6 @@
                 <w:szCs w:val="20"/>
               </w:rPr>
               <w:t xml:space="preserve">VARCHAR(30)</w:t>
-            </w:r>
-            <w:r>
-              <w:rPr>
-                <w:sz w:val="20"/>
-                <w:szCs w:val="20"/>
-              </w:rPr>
-            </w:r>
-            <w:r>
-              <w:rPr>
-                <w:sz w:val="20"/>
-                <w:szCs w:val="20"/>
-              </w:rPr>
-            </w:r>
-          </w:p>
-        </w:tc>
-        <w:tc>
-          <w:tcPr>
-            <w:gridSpan w:val="2"/>
-            <w:tcBorders/>
-            <w:tcW w:w="851" w:type="dxa"/>
-            <w:vMerge w:val="restart"/>
-            <w:textDirection w:val="lrTb"/>
-            <w:noWrap w:val="false"/>
-          </w:tcPr>
-          <w:p>
-            <w:pPr>
-              <w:pBdr/>
-              <w:spacing w:line="240" w:lineRule="auto"/>
-              <w:ind/>
-              <w:jc w:val="center"/>
-              <w:rPr>
-                <w:sz w:val="20"/>
-                <w:szCs w:val="20"/>
-              </w:rPr>
-            </w:pPr>
-            <w:r>
-              <w:rPr>
-                <w:sz w:val="20"/>
-                <w:szCs w:val="20"/>
-              </w:rPr>
             </w:r>
             <w:r>
               <w:rPr>
@@ -10181,6 +10088,7 @@
               <w:pBdr/>
               <w:spacing w:line="240" w:lineRule="auto"/>
               <w:ind/>
+              <w:jc w:val="center"/>
               <w:rPr>
                 <w:sz w:val="20"/>
                 <w:szCs w:val="20"/>
@@ -10208,7 +10116,44 @@
         </w:tc>
         <w:tc>
           <w:tcPr>
-            <w:gridSpan w:val="2"/>
+            <w:tcBorders/>
+            <w:tcW w:w="709" w:type="dxa"/>
+            <w:vMerge w:val="restart"/>
+            <w:textDirection w:val="lrTb"/>
+            <w:noWrap w:val="false"/>
+          </w:tcPr>
+          <w:p>
+            <w:pPr>
+              <w:pBdr/>
+              <w:spacing w:line="240" w:lineRule="auto"/>
+              <w:ind/>
+              <w:rPr>
+                <w:sz w:val="20"/>
+                <w:szCs w:val="20"/>
+              </w:rPr>
+            </w:pPr>
+            <w:r>
+              <w:rPr>
+                <w:sz w:val="20"/>
+                <w:szCs w:val="20"/>
+              </w:rPr>
+            </w:r>
+            <w:r>
+              <w:rPr>
+                <w:sz w:val="20"/>
+                <w:szCs w:val="20"/>
+              </w:rPr>
+            </w:r>
+            <w:r>
+              <w:rPr>
+                <w:sz w:val="20"/>
+                <w:szCs w:val="20"/>
+              </w:rPr>
+            </w:r>
+          </w:p>
+        </w:tc>
+        <w:tc>
+          <w:tcPr>
             <w:tcBorders/>
             <w:tcW w:w="567" w:type="dxa"/>
             <w:vMerge w:val="restart"/>
@@ -10248,9 +10193,8 @@
         </w:tc>
         <w:tc>
           <w:tcPr>
-            <w:gridSpan w:val="2"/>
             <w:tcBorders/>
-            <w:tcW w:w="567" w:type="dxa"/>
+            <w:tcW w:w="575" w:type="dxa"/>
             <w:vMerge w:val="restart"/>
             <w:textDirection w:val="lrTb"/>
             <w:noWrap w:val="false"/>
@@ -10332,7 +10276,7 @@
         <w:tc>
           <w:tcPr>
             <w:tcBorders/>
-            <w:tcW w:w="4253" w:type="dxa"/>
+            <w:tcW w:w="4529" w:type="dxa"/>
             <w:textDirection w:val="lrTb"/>
             <w:noWrap w:val="false"/>
           </w:tcPr>
@@ -10371,7 +10315,7 @@
           <w:tcPr>
             <w:gridSpan w:val="2"/>
             <w:tcBorders/>
-            <w:tcW w:w="1701" w:type="dxa"/>
+            <w:tcW w:w="1559" w:type="dxa"/>
             <w:textDirection w:val="lrTb"/>
             <w:noWrap w:val="false"/>
           </w:tcPr>
@@ -10392,45 +10336,6 @@
                 <w:szCs w:val="20"/>
               </w:rPr>
               <w:t xml:space="preserve">VARCHAR(30)</w:t>
-            </w:r>
-            <w:r>
-              <w:rPr>
-                <w:sz w:val="20"/>
-                <w:szCs w:val="20"/>
-              </w:rPr>
-            </w:r>
-            <w:r>
-              <w:rPr>
-                <w:sz w:val="20"/>
-                <w:szCs w:val="20"/>
-              </w:rPr>
-            </w:r>
-          </w:p>
-        </w:tc>
-        <w:tc>
-          <w:tcPr>
-            <w:gridSpan w:val="2"/>
-            <w:tcBorders/>
-            <w:tcW w:w="851" w:type="dxa"/>
-            <w:textDirection w:val="lrTb"/>
-            <w:noWrap w:val="false"/>
-          </w:tcPr>
-          <w:p>
-            <w:pPr>
-              <w:pBdr/>
-              <w:spacing w:line="240" w:lineRule="auto"/>
-              <w:ind/>
-              <w:jc w:val="center"/>
-              <w:rPr>
-                <w:sz w:val="20"/>
-                <w:szCs w:val="20"/>
-              </w:rPr>
-            </w:pPr>
-            <w:r>
-              <w:rPr>
-                <w:sz w:val="20"/>
-                <w:szCs w:val="20"/>
-              </w:rPr>
             </w:r>
             <w:r>
               <w:rPr>
@@ -10459,6 +10364,7 @@
               <w:pBdr/>
               <w:spacing w:line="240" w:lineRule="auto"/>
               <w:ind/>
+              <w:jc w:val="center"/>
               <w:rPr>
                 <w:sz w:val="20"/>
                 <w:szCs w:val="20"/>
@@ -10486,7 +10392,43 @@
         </w:tc>
         <w:tc>
           <w:tcPr>
-            <w:gridSpan w:val="2"/>
+            <w:tcBorders/>
+            <w:tcW w:w="709" w:type="dxa"/>
+            <w:textDirection w:val="lrTb"/>
+            <w:noWrap w:val="false"/>
+          </w:tcPr>
+          <w:p>
+            <w:pPr>
+              <w:pBdr/>
+              <w:spacing w:line="240" w:lineRule="auto"/>
+              <w:ind/>
+              <w:rPr>
+                <w:sz w:val="20"/>
+                <w:szCs w:val="20"/>
+              </w:rPr>
+            </w:pPr>
+            <w:r>
+              <w:rPr>
+                <w:sz w:val="20"/>
+                <w:szCs w:val="20"/>
+              </w:rPr>
+            </w:r>
+            <w:r>
+              <w:rPr>
+                <w:sz w:val="20"/>
+                <w:szCs w:val="20"/>
+              </w:rPr>
+            </w:r>
+            <w:r>
+              <w:rPr>
+                <w:sz w:val="20"/>
+                <w:szCs w:val="20"/>
+              </w:rPr>
+            </w:r>
+          </w:p>
+        </w:tc>
+        <w:tc>
+          <w:tcPr>
             <w:tcBorders/>
             <w:tcW w:w="567" w:type="dxa"/>
             <w:textDirection w:val="lrTb"/>
@@ -10526,9 +10468,8 @@
         </w:tc>
         <w:tc>
           <w:tcPr>
-            <w:gridSpan w:val="2"/>
             <w:tcBorders/>
-            <w:tcW w:w="567" w:type="dxa"/>
+            <w:tcW w:w="575" w:type="dxa"/>
             <w:textDirection w:val="lrTb"/>
             <w:noWrap w:val="false"/>
           </w:tcPr>
@@ -10609,7 +10550,7 @@
         <w:tc>
           <w:tcPr>
             <w:tcBorders/>
-            <w:tcW w:w="4253" w:type="dxa"/>
+            <w:tcW w:w="4529" w:type="dxa"/>
             <w:textDirection w:val="lrTb"/>
             <w:noWrap w:val="false"/>
           </w:tcPr>
@@ -10648,7 +10589,7 @@
           <w:tcPr>
             <w:gridSpan w:val="2"/>
             <w:tcBorders/>
-            <w:tcW w:w="1701" w:type="dxa"/>
+            <w:tcW w:w="1559" w:type="dxa"/>
             <w:textDirection w:val="lrTb"/>
             <w:noWrap w:val="false"/>
           </w:tcPr>
@@ -10669,45 +10610,6 @@
                 <w:szCs w:val="20"/>
               </w:rPr>
               <w:t xml:space="preserve">DATE</w:t>
-            </w:r>
-            <w:r>
-              <w:rPr>
-                <w:sz w:val="20"/>
-                <w:szCs w:val="20"/>
-              </w:rPr>
-            </w:r>
-            <w:r>
-              <w:rPr>
-                <w:sz w:val="20"/>
-                <w:szCs w:val="20"/>
-              </w:rPr>
-            </w:r>
-          </w:p>
-        </w:tc>
-        <w:tc>
-          <w:tcPr>
-            <w:gridSpan w:val="2"/>
-            <w:tcBorders/>
-            <w:tcW w:w="851" w:type="dxa"/>
-            <w:textDirection w:val="lrTb"/>
-            <w:noWrap w:val="false"/>
-          </w:tcPr>
-          <w:p>
-            <w:pPr>
-              <w:pBdr/>
-              <w:spacing w:line="240" w:lineRule="auto"/>
-              <w:ind/>
-              <w:jc w:val="center"/>
-              <w:rPr>
-                <w:sz w:val="20"/>
-                <w:szCs w:val="20"/>
-              </w:rPr>
-            </w:pPr>
-            <w:r>
-              <w:rPr>
-                <w:sz w:val="20"/>
-                <w:szCs w:val="20"/>
-              </w:rPr>
             </w:r>
             <w:r>
               <w:rPr>
@@ -10736,6 +10638,7 @@
               <w:pBdr/>
               <w:spacing w:line="240" w:lineRule="auto"/>
               <w:ind/>
+              <w:jc w:val="center"/>
               <w:rPr>
                 <w:sz w:val="20"/>
                 <w:szCs w:val="20"/>
@@ -10763,7 +10666,43 @@
         </w:tc>
         <w:tc>
           <w:tcPr>
-            <w:gridSpan w:val="2"/>
+            <w:tcBorders/>
+            <w:tcW w:w="709" w:type="dxa"/>
+            <w:textDirection w:val="lrTb"/>
+            <w:noWrap w:val="false"/>
+          </w:tcPr>
+          <w:p>
+            <w:pPr>
+              <w:pBdr/>
+              <w:spacing w:line="240" w:lineRule="auto"/>
+              <w:ind/>
+              <w:rPr>
+                <w:sz w:val="20"/>
+                <w:szCs w:val="20"/>
+              </w:rPr>
+            </w:pPr>
+            <w:r>
+              <w:rPr>
+                <w:sz w:val="20"/>
+                <w:szCs w:val="20"/>
+              </w:rPr>
+            </w:r>
+            <w:r>
+              <w:rPr>
+                <w:sz w:val="20"/>
+                <w:szCs w:val="20"/>
+              </w:rPr>
+            </w:r>
+            <w:r>
+              <w:rPr>
+                <w:sz w:val="20"/>
+                <w:szCs w:val="20"/>
+              </w:rPr>
+            </w:r>
+          </w:p>
+        </w:tc>
+        <w:tc>
+          <w:tcPr>
             <w:tcBorders/>
             <w:tcW w:w="567" w:type="dxa"/>
             <w:textDirection w:val="lrTb"/>
@@ -10803,9 +10742,8 @@
         </w:tc>
         <w:tc>
           <w:tcPr>
-            <w:gridSpan w:val="2"/>
             <w:tcBorders/>
-            <w:tcW w:w="567" w:type="dxa"/>
+            <w:tcW w:w="575" w:type="dxa"/>
             <w:textDirection w:val="lrTb"/>
             <w:noWrap w:val="false"/>
           </w:tcPr>
@@ -10886,7 +10824,7 @@
         <w:tc>
           <w:tcPr>
             <w:tcBorders/>
-            <w:tcW w:w="4253" w:type="dxa"/>
+            <w:tcW w:w="4529" w:type="dxa"/>
             <w:textDirection w:val="lrTb"/>
             <w:noWrap w:val="false"/>
           </w:tcPr>
@@ -10925,7 +10863,7 @@
           <w:tcPr>
             <w:gridSpan w:val="2"/>
             <w:tcBorders/>
-            <w:tcW w:w="1701" w:type="dxa"/>
+            <w:tcW w:w="1559" w:type="dxa"/>
             <w:textDirection w:val="lrTb"/>
             <w:noWrap w:val="false"/>
           </w:tcPr>
@@ -10946,45 +10884,6 @@
                 <w:szCs w:val="20"/>
               </w:rPr>
               <w:t xml:space="preserve">VARCHAR(30)</w:t>
-            </w:r>
-            <w:r>
-              <w:rPr>
-                <w:sz w:val="20"/>
-                <w:szCs w:val="20"/>
-              </w:rPr>
-            </w:r>
-            <w:r>
-              <w:rPr>
-                <w:sz w:val="20"/>
-                <w:szCs w:val="20"/>
-              </w:rPr>
-            </w:r>
-          </w:p>
-        </w:tc>
-        <w:tc>
-          <w:tcPr>
-            <w:gridSpan w:val="2"/>
-            <w:tcBorders/>
-            <w:tcW w:w="851" w:type="dxa"/>
-            <w:textDirection w:val="lrTb"/>
-            <w:noWrap w:val="false"/>
-          </w:tcPr>
-          <w:p>
-            <w:pPr>
-              <w:pBdr/>
-              <w:spacing w:line="240" w:lineRule="auto"/>
-              <w:ind/>
-              <w:jc w:val="center"/>
-              <w:rPr>
-                <w:sz w:val="20"/>
-                <w:szCs w:val="20"/>
-              </w:rPr>
-            </w:pPr>
-            <w:r>
-              <w:rPr>
-                <w:sz w:val="20"/>
-                <w:szCs w:val="20"/>
-              </w:rPr>
             </w:r>
             <w:r>
               <w:rPr>
@@ -11013,6 +10912,7 @@
               <w:pBdr/>
               <w:spacing w:line="240" w:lineRule="auto"/>
               <w:ind/>
+              <w:jc w:val="center"/>
               <w:rPr>
                 <w:sz w:val="20"/>
                 <w:szCs w:val="20"/>
@@ -11040,7 +10940,43 @@
         </w:tc>
         <w:tc>
           <w:tcPr>
-            <w:gridSpan w:val="2"/>
+            <w:tcBorders/>
+            <w:tcW w:w="709" w:type="dxa"/>
+            <w:textDirection w:val="lrTb"/>
+            <w:noWrap w:val="false"/>
+          </w:tcPr>
+          <w:p>
+            <w:pPr>
+              <w:pBdr/>
+              <w:spacing w:line="240" w:lineRule="auto"/>
+              <w:ind/>
+              <w:rPr>
+                <w:sz w:val="20"/>
+                <w:szCs w:val="20"/>
+              </w:rPr>
+            </w:pPr>
+            <w:r>
+              <w:rPr>
+                <w:sz w:val="20"/>
+                <w:szCs w:val="20"/>
+              </w:rPr>
+            </w:r>
+            <w:r>
+              <w:rPr>
+                <w:sz w:val="20"/>
+                <w:szCs w:val="20"/>
+              </w:rPr>
+            </w:r>
+            <w:r>
+              <w:rPr>
+                <w:sz w:val="20"/>
+                <w:szCs w:val="20"/>
+              </w:rPr>
+            </w:r>
+          </w:p>
+        </w:tc>
+        <w:tc>
+          <w:tcPr>
             <w:tcBorders/>
             <w:tcW w:w="567" w:type="dxa"/>
             <w:textDirection w:val="lrTb"/>
@@ -11079,9 +11015,8 @@
         </w:tc>
         <w:tc>
           <w:tcPr>
-            <w:gridSpan w:val="2"/>
             <w:tcBorders/>
-            <w:tcW w:w="567" w:type="dxa"/>
+            <w:tcW w:w="575" w:type="dxa"/>
             <w:textDirection w:val="lrTb"/>
             <w:noWrap w:val="false"/>
           </w:tcPr>
@@ -11164,7 +11099,7 @@
         <w:tc>
           <w:tcPr>
             <w:tcBorders/>
-            <w:tcW w:w="4253" w:type="dxa"/>
+            <w:tcW w:w="4529" w:type="dxa"/>
             <w:textDirection w:val="lrTb"/>
             <w:noWrap w:val="false"/>
           </w:tcPr>
@@ -11204,7 +11139,7 @@
           <w:tcPr>
             <w:gridSpan w:val="2"/>
             <w:tcBorders/>
-            <w:tcW w:w="1701" w:type="dxa"/>
+            <w:tcW w:w="1559" w:type="dxa"/>
             <w:textDirection w:val="lrTb"/>
             <w:noWrap w:val="false"/>
           </w:tcPr>
@@ -11233,45 +11168,6 @@
                 <w:lang w:val="en-US"/>
               </w:rPr>
               <w:t xml:space="preserve">50)</w:t>
-            </w:r>
-            <w:r>
-              <w:rPr>
-                <w:sz w:val="20"/>
-                <w:szCs w:val="20"/>
-              </w:rPr>
-            </w:r>
-            <w:r>
-              <w:rPr>
-                <w:sz w:val="20"/>
-                <w:szCs w:val="20"/>
-              </w:rPr>
-            </w:r>
-          </w:p>
-        </w:tc>
-        <w:tc>
-          <w:tcPr>
-            <w:gridSpan w:val="2"/>
-            <w:tcBorders/>
-            <w:tcW w:w="851" w:type="dxa"/>
-            <w:textDirection w:val="lrTb"/>
-            <w:noWrap w:val="false"/>
-          </w:tcPr>
-          <w:p>
-            <w:pPr>
-              <w:pBdr/>
-              <w:spacing w:line="240" w:lineRule="auto"/>
-              <w:ind/>
-              <w:jc w:val="center"/>
-              <w:rPr>
-                <w:sz w:val="20"/>
-                <w:szCs w:val="20"/>
-              </w:rPr>
-            </w:pPr>
-            <w:r>
-              <w:rPr>
-                <w:sz w:val="20"/>
-                <w:szCs w:val="20"/>
-              </w:rPr>
             </w:r>
             <w:r>
               <w:rPr>
@@ -11300,6 +11196,7 @@
               <w:pBdr/>
               <w:spacing w:line="240" w:lineRule="auto"/>
               <w:ind/>
+              <w:jc w:val="center"/>
               <w:rPr>
                 <w:sz w:val="20"/>
                 <w:szCs w:val="20"/>
@@ -11327,7 +11224,43 @@
         </w:tc>
         <w:tc>
           <w:tcPr>
-            <w:gridSpan w:val="2"/>
+            <w:tcBorders/>
+            <w:tcW w:w="709" w:type="dxa"/>
+            <w:textDirection w:val="lrTb"/>
+            <w:noWrap w:val="false"/>
+          </w:tcPr>
+          <w:p>
+            <w:pPr>
+              <w:pBdr/>
+              <w:spacing w:line="240" w:lineRule="auto"/>
+              <w:ind/>
+              <w:rPr>
+                <w:sz w:val="20"/>
+                <w:szCs w:val="20"/>
+              </w:rPr>
+            </w:pPr>
+            <w:r>
+              <w:rPr>
+                <w:sz w:val="20"/>
+                <w:szCs w:val="20"/>
+              </w:rPr>
+            </w:r>
+            <w:r>
+              <w:rPr>
+                <w:sz w:val="20"/>
+                <w:szCs w:val="20"/>
+              </w:rPr>
+            </w:r>
+            <w:r>
+              <w:rPr>
+                <w:sz w:val="20"/>
+                <w:szCs w:val="20"/>
+              </w:rPr>
+            </w:r>
+          </w:p>
+        </w:tc>
+        <w:tc>
+          <w:tcPr>
             <w:tcBorders/>
             <w:tcW w:w="567" w:type="dxa"/>
             <w:textDirection w:val="lrTb"/>
@@ -11366,9 +11299,8 @@
         </w:tc>
         <w:tc>
           <w:tcPr>
-            <w:gridSpan w:val="2"/>
             <w:tcBorders/>
-            <w:tcW w:w="567" w:type="dxa"/>
+            <w:tcW w:w="575" w:type="dxa"/>
             <w:textDirection w:val="lrTb"/>
             <w:noWrap w:val="false"/>
           </w:tcPr>
